--- a/Dokumentace1.docx
+++ b/Dokumentace1.docx
@@ -201,16 +201,13 @@
         <w:t xml:space="preserve"> a </w:t>
       </w:r>
       <w:r>
-        <w:t>vyhráli jsme. Úkolem tedy je získat co největší počet</w:t>
+        <w:t>vyhrál. Úkolem tedy je získat co největší počet</w:t>
       </w:r>
       <w:r>
         <w:t xml:space="preserve"> bodů</w:t>
       </w:r>
       <w:r>
-        <w:t>.</w:t>
-      </w:r>
-      <w:r>
-        <w:t xml:space="preserve"> </w:t>
+        <w:t xml:space="preserve"> za daný časový limit (s omezenými životy).</w:t>
       </w:r>
     </w:p>
     <w:p>
@@ -305,7 +302,13 @@
         <w:t>u</w:t>
       </w:r>
       <w:r>
-        <w:t>žívám, když je zasažen hráč a je imunní vůči zásahu na 1,5 vteřiny</w:t>
+        <w:t>žívám, když je zasažen hráč a je imunní vůči zásahu na 1</w:t>
+      </w:r>
+      <w:r>
+        <w:t>.</w:t>
+      </w:r>
+      <w:r>
+        <w:t>5 vteřiny</w:t>
       </w:r>
       <w:r>
         <w:t>. Třetí je trochu jako odměna,</w:t>
@@ -368,7 +371,25 @@
         <w:t xml:space="preserve"> tři hlavní třídy pro míčky, hráče a střelu</w:t>
       </w:r>
       <w:r>
-        <w:t xml:space="preserve"> a dvě menší - kolizní třídy míčků a střel. </w:t>
+        <w:t xml:space="preserve"> a dvě menší </w:t>
+      </w:r>
+      <w:r>
+        <w:t>–</w:t>
+      </w:r>
+      <w:r>
+        <w:t xml:space="preserve"> </w:t>
+      </w:r>
+      <w:r>
+        <w:t>(</w:t>
+      </w:r>
+      <w:r>
+        <w:t>kolizní</w:t>
+      </w:r>
+      <w:r>
+        <w:t xml:space="preserve">) </w:t>
+      </w:r>
+      <w:r>
+        <w:t xml:space="preserve">třídy míčků a střel. </w:t>
       </w:r>
       <w:r>
         <w:t xml:space="preserve">U míčku mám </w:t>
@@ -407,7 +428,19 @@
         <w:t>U hráče jsem na tom podobně. Nastavím si místo, kam ho budu kreslit</w:t>
       </w:r>
       <w:r>
-        <w:t xml:space="preserve"> a pak ho tam nakreslím. Pokud byl zasažen, tak má na 1,5 s imunitu a pokud vyhrál, tak má záři.</w:t>
+        <w:t xml:space="preserve"> a pak ho tam nakreslím. Pokud byl zasažen, tak má na 1</w:t>
+      </w:r>
+      <w:r>
+        <w:t>.</w:t>
+      </w:r>
+      <w:r>
+        <w:t xml:space="preserve">5 s imunitu a pokud vyhrál, tak má </w:t>
+      </w:r>
+      <w:r>
+        <w:t xml:space="preserve">žlutou </w:t>
+      </w:r>
+      <w:r>
+        <w:t>záři.</w:t>
       </w:r>
       <w:r>
         <w:t xml:space="preserve"> Pak si u něj hledám dvě místa, která definují délku střely</w:t>
@@ -461,10 +494,19 @@
         <w:t>Na to mám metodu</w:t>
       </w:r>
       <w:r>
-        <w:t xml:space="preserve"> a další mám i na posun. </w:t>
-      </w:r>
-      <w:r>
-        <w:t>Také ji přidá</w:t>
+        <w:t xml:space="preserve"> a další </w:t>
+      </w:r>
+      <w:r>
+        <w:t xml:space="preserve">metodu </w:t>
+      </w:r>
+      <w:r>
+        <w:t xml:space="preserve">mám i na posun. </w:t>
+      </w:r>
+      <w:r>
+        <w:t>Střelu také</w:t>
+      </w:r>
+      <w:r>
+        <w:t xml:space="preserve"> přidá</w:t>
       </w:r>
       <w:r>
         <w:t>m</w:t>
@@ -494,10 +536,19 @@
         <w:t xml:space="preserve"> poloměr je 15 (px) a</w:t>
       </w:r>
       <w:r>
-        <w:t xml:space="preserve"> vektor pohybu vrcholu střely je 14 (resp. -14 px), tak mi ten míček neproletí ,, sítí“</w:t>
-      </w:r>
-      <w:r>
-        <w:t xml:space="preserve"> kolizních bodů.</w:t>
+        <w:t xml:space="preserve"> vektor pohybu vrcholu střely je 14 (resp. -14 px), tak mi ten míček neproletí </w:t>
+      </w:r>
+      <w:r>
+        <w:t>„</w:t>
+      </w:r>
+      <w:r>
+        <w:t>sítí</w:t>
+      </w:r>
+      <w:r>
+        <w:t xml:space="preserve">“ </w:t>
+      </w:r>
+      <w:r>
+        <w:t>kolizních bodů.</w:t>
       </w:r>
       <w:r>
         <w:t xml:space="preserve"> </w:t>
@@ -515,11 +566,11 @@
         <w:t>.</w:t>
       </w:r>
       <w:r>
-        <w:t xml:space="preserve"> Pak už mi zbývají jen dvě metody na kolize. První je na kolize </w:t>
+        <w:t xml:space="preserve"> Pak už mi zbývají jen dvě metody na </w:t>
       </w:r>
       <w:r>
         <w:lastRenderedPageBreak/>
-        <w:t>dvo</w:t>
+        <w:t>kolize. První je na kolize dvo</w:t>
       </w:r>
       <w:r>
         <w:t>u</w:t>
@@ -561,7 +612,13 @@
         <w:t>neřeším druhý poloměr, protože to je jen bod</w:t>
       </w:r>
       <w:r>
-        <w:t xml:space="preserve"> (od střely). Poslední věcí, co jsem potřeboval byly zprávy</w:t>
+        <w:t xml:space="preserve"> (od střely). Poslední věcí, co jsem potřeboval</w:t>
+      </w:r>
+      <w:r>
+        <w:t>,</w:t>
+      </w:r>
+      <w:r>
+        <w:t xml:space="preserve"> byly zprávy</w:t>
       </w:r>
       <w:r>
         <w:t>. Nachystal jsem si dva fonty</w:t>
@@ -645,13 +702,25 @@
         <w:t>o sebe/poučeného hráče. Když na keypadu zmáčknu nulu</w:t>
       </w:r>
       <w:r>
-        <w:t>, tak se mi aktuální level stává posledním a další je už konec…to se mi vypíše finální zpráva</w:t>
+        <w:t>, tak se mi aktuální level stává posledním a další</w:t>
+      </w:r>
+      <w:r>
+        <w:t xml:space="preserve">, pokud aktuální dohraju, </w:t>
+      </w:r>
+      <w:r>
+        <w:t>je už konec…to se mi vypíše finální zpráva</w:t>
       </w:r>
       <w:r>
         <w:t xml:space="preserve"> (o vítězství)</w:t>
       </w:r>
       <w:r>
-        <w:t xml:space="preserve">. Pokud </w:t>
+        <w:t xml:space="preserve">. </w:t>
+      </w:r>
+      <w:r>
+        <w:t xml:space="preserve">Samozřejmě ale nestihnu nasbírat tak velké skóre. </w:t>
+      </w:r>
+      <w:r>
+        <w:t xml:space="preserve">Pokud </w:t>
       </w:r>
       <w:r>
         <w:t>mi dojdou životy</w:t>
@@ -699,6 +768,9 @@
         <w:t xml:space="preserve"> za aktuální poloměr, takže se mi může stát, že nějaký bod se mi zde </w:t>
       </w:r>
       <w:r>
+        <w:t xml:space="preserve">pří nárazu na strop </w:t>
+      </w:r>
+      <w:r>
         <w:t>ztratí.</w:t>
       </w:r>
       <w:r>
@@ -723,7 +795,13 @@
         <w:t>životy, skóre, level a čas. Pokud mi zbývá méně než 20 s</w:t>
       </w:r>
       <w:r>
-        <w:t>, tak změním barvu času.</w:t>
+        <w:t>, tak změním barvu času</w:t>
+      </w:r>
+      <w:r>
+        <w:t xml:space="preserve"> (na červenou)</w:t>
+      </w:r>
+      <w:r>
+        <w:t>.</w:t>
       </w:r>
       <w:r>
         <w:t xml:space="preserve"> </w:t>
@@ -740,10 +818,19 @@
     </w:p>
     <w:p>
       <w:r>
-        <w:t>Detaily: j</w:t>
-      </w:r>
-      <w:r>
-        <w:t>ediné věci, které bych mohl upravit je zmíněný způsob počítání času pro dané levely</w:t>
+        <w:t xml:space="preserve">Detaily: </w:t>
+      </w:r>
+      <w:r>
+        <w:t>J</w:t>
+      </w:r>
+      <w:r>
+        <w:t>ediné věci, které bych mohl upravit</w:t>
+      </w:r>
+      <w:r>
+        <w:t xml:space="preserve">, </w:t>
+      </w:r>
+      <w:r>
+        <w:t>je zmíněný způsob počítání času pro dané levely</w:t>
       </w:r>
       <w:r>
         <w:t>. Také jejich počet a obtížnost. V mém řešení bych také musel upravit počáteční čas, aby šlo dohrát všechny levely, ale počítat to zvlášť</w:t>
@@ -761,10 +848,16 @@
         <w:t xml:space="preserve"> To už pak stojí za zvážení.</w:t>
       </w:r>
       <w:r>
-        <w:t xml:space="preserve"> V tom je od originálu odchylka. Tam se vždy počítá nový čas a po zásahu s míčkem se začíná level od znova, což mi přišlo někdy (u delších) levelů otravné, proto pokračuji v dané úrovni dále.</w:t>
-      </w:r>
-      <w:r>
-        <w:t xml:space="preserve"> </w:t>
+        <w:t xml:space="preserve"> </w:t>
+      </w:r>
+      <w:r>
+        <w:t xml:space="preserve">Takto mi to přijde lepší. </w:t>
+      </w:r>
+      <w:r>
+        <w:t>V tom je od originálu odchylka. Tam se vždy počítá nový čas a po zásahu s míčkem se začíná level od znova, což mi přišlo někdy (u delších) levelů otravné, proto pokračuji v dané úrovni dále</w:t>
+      </w:r>
+      <w:r>
+        <w:t xml:space="preserve"> a jen odeberu život.</w:t>
       </w:r>
       <w:r>
         <w:br/>
@@ -783,7 +876,26 @@
         <w:t>Jako bonus bych mohl přidat i spawn nějakého bonusu</w:t>
       </w:r>
       <w:r>
-        <w:t>: životu/času navíc. Buď náhodně, nebo od nějakého času, skóre, levelu…</w:t>
+        <w:t xml:space="preserve">: </w:t>
+      </w:r>
+      <w:r>
+        <w:lastRenderedPageBreak/>
+        <w:t>životu/času navíc</w:t>
+      </w:r>
+      <w:r>
+        <w:t>, který by ležel dole</w:t>
+      </w:r>
+      <w:r>
+        <w:t xml:space="preserve"> u hráče a stačilo by ho sebrat.</w:t>
+      </w:r>
+      <w:r>
+        <w:t xml:space="preserve"> Buď</w:t>
+      </w:r>
+      <w:r>
+        <w:t xml:space="preserve"> bych ho generoval</w:t>
+      </w:r>
+      <w:r>
+        <w:t xml:space="preserve"> náhodně, nebo od nějakého času, skóre, levelu…</w:t>
       </w:r>
       <w:r>
         <w:t xml:space="preserve"> Další věc</w:t>
@@ -810,12 +922,11 @@
         <w:t xml:space="preserve"> </w:t>
       </w:r>
       <w:r>
-        <w:t>…</w:t>
+        <w:t>(překážky pro bubliny na mapě), …</w:t>
       </w:r>
     </w:p>
     <w:p>
       <w:r>
-        <w:lastRenderedPageBreak/>
         <w:t>Myslím si, že uživatelsky je to velice přívětivé. Vše je na začátku napsáno</w:t>
       </w:r>
       <w:r>
@@ -825,7 +936,13 @@
         <w:t>projekt v Pythonu. Ovládat všechen děj lze jen šipkami (doleva a doprava) a mezerníkem, (tajně lze použít i 0</w:t>
       </w:r>
       <w:r>
-        <w:t xml:space="preserve"> pro cheat, viz výše). Ukonči běh programu lze klávesou escape, nebo křížkem okna.</w:t>
+        <w:t xml:space="preserve"> pro cheat, viz výše). Ukonči</w:t>
+      </w:r>
+      <w:r>
+        <w:t>t</w:t>
+      </w:r>
+      <w:r>
+        <w:t xml:space="preserve"> běh programu lze klávesou escape, nebo křížkem okna.</w:t>
       </w:r>
       <w:r>
         <w:t xml:space="preserve"> Podle toho, co člověk vidí, tak se může zachovat/jednat a hrát.</w:t>
@@ -835,6 +952,14 @@
       </w:r>
       <w:r>
         <w:t xml:space="preserve"> </w:t>
+      </w:r>
+    </w:p>
+    <w:p>
+      <w:r>
+        <w:t>Na závěr bych jen uvedl, že mě tvoření bavil</w:t>
+      </w:r>
+      <w:r>
+        <w:t>o a práci na zápočtovém programu jsem si celkem užil.</w:t>
       </w:r>
     </w:p>
     <w:sectPr>
